--- a/Section 16 - Threats and Vulnerabilities/157. Vulnerabilities Notes.docx
+++ b/Section 16 - Threats and Vulnerabilities/157. Vulnerabilities Notes.docx
@@ -1301,13 +1301,7 @@
         </w:numPr>
       </w:pPr>
       <w:r>
-        <w:t xml:space="preserve">Microsoft Word is </w:t>
-      </w:r>
-      <w:r>
-        <w:t>installed but</w:t>
-      </w:r>
-      <w:r>
-        <w:t xml:space="preserve"> </w:t>
+        <w:t xml:space="preserve">Microsoft Word is installed but </w:t>
       </w:r>
       <w:r>
         <w:rPr>
@@ -2717,22 +2711,6 @@
         </w:pict>
       </w:r>
     </w:p>
-    <w:p>
-      <w:r>
-        <w:t xml:space="preserve">Would you like a </w:t>
-      </w:r>
-      <w:r>
-        <w:rPr>
-          <w:b/>
-          <w:bCs/>
-        </w:rPr>
-        <w:t>10-question multiple-choice quiz</w:t>
-      </w:r>
-      <w:r>
-        <w:t xml:space="preserve"> based on this document next? I can also build a visual summary chart or flashcards if you prefer.</w:t>
-      </w:r>
-    </w:p>
-    <w:p/>
     <w:sectPr>
       <w:pgSz w:w="12240" w:h="15840"/>
       <w:pgMar w:top="720" w:right="720" w:bottom="720" w:left="720" w:header="720" w:footer="720" w:gutter="0"/>
@@ -7303,6 +7281,7 @@
   <w:style w:type="character" w:default="1" w:styleId="DefaultParagraphFont">
     <w:name w:val="Default Paragraph Font"/>
     <w:uiPriority w:val="1"/>
+    <w:semiHidden/>
     <w:unhideWhenUsed/>
   </w:style>
   <w:style w:type="table" w:default="1" w:styleId="TableNormal">
